--- a/baiTap/tuan1/Bai1.docx
+++ b/baiTap/tuan1/Bai1.docx
@@ -1,6 +1,6 @@
 
 <file path=word/document.xml><?xml version="1.0" encoding="utf-8"?>
-<w:document xmlns:wpc="http://schemas.microsoft.com/office/word/2010/wordprocessingCanvas" xmlns:cx="http://schemas.microsoft.com/office/drawing/2014/chartex" xmlns:cx1="http://schemas.microsoft.com/office/drawing/2015/9/8/chartex" xmlns:cx2="http://schemas.microsoft.com/office/drawing/2015/10/21/chartex" xmlns:mc="http://schemas.openxmlformats.org/markup-compatibility/2006" xmlns:o="urn:schemas-microsoft-com:office:office" xmlns:r="http://schemas.openxmlformats.org/officeDocument/2006/relationships" xmlns:m="http://schemas.openxmlformats.org/officeDocument/2006/math" xmlns:v="urn:schemas-microsoft-com:vml" xmlns:wp14="http://schemas.microsoft.com/office/word/2010/wordprocessingDrawing" xmlns:wp="http://schemas.openxmlformats.org/drawingml/2006/wordprocessingDrawing" xmlns:w10="urn:schemas-microsoft-com:office:word" xmlns:w="http://schemas.openxmlformats.org/wordprocessingml/2006/main" xmlns:w14="http://schemas.microsoft.com/office/word/2010/wordml" xmlns:w15="http://schemas.microsoft.com/office/word/2012/wordml" xmlns:w16se="http://schemas.microsoft.com/office/word/2015/wordml/symex" xmlns:wpg="http://schemas.microsoft.com/office/word/2010/wordprocessingGroup" xmlns:wpi="http://schemas.microsoft.com/office/word/2010/wordprocessingInk" xmlns:wne="http://schemas.microsoft.com/office/word/2006/wordml" xmlns:wps="http://schemas.microsoft.com/office/word/2010/wordprocessingShape" mc:Ignorable="w14 w15 w16se wp14">
+<w:document xmlns:wpc="http://schemas.microsoft.com/office/word/2010/wordprocessingCanvas" xmlns:cx="http://schemas.microsoft.com/office/drawing/2014/chartex" xmlns:cx1="http://schemas.microsoft.com/office/drawing/2015/9/8/chartex" xmlns:cx2="http://schemas.microsoft.com/office/drawing/2015/10/21/chartex" xmlns:cx3="http://schemas.microsoft.com/office/drawing/2016/5/9/chartex" xmlns:cx4="http://schemas.microsoft.com/office/drawing/2016/5/10/chartex" xmlns:cx5="http://schemas.microsoft.com/office/drawing/2016/5/11/chartex" xmlns:mc="http://schemas.openxmlformats.org/markup-compatibility/2006" xmlns:o="urn:schemas-microsoft-com:office:office" xmlns:r="http://schemas.openxmlformats.org/officeDocument/2006/relationships" xmlns:m="http://schemas.openxmlformats.org/officeDocument/2006/math" xmlns:v="urn:schemas-microsoft-com:vml" xmlns:wp14="http://schemas.microsoft.com/office/word/2010/wordprocessingDrawing" xmlns:wp="http://schemas.openxmlformats.org/drawingml/2006/wordprocessingDrawing" xmlns:w10="urn:schemas-microsoft-com:office:word" xmlns:w="http://schemas.openxmlformats.org/wordprocessingml/2006/main" xmlns:w14="http://schemas.microsoft.com/office/word/2010/wordml" xmlns:w15="http://schemas.microsoft.com/office/word/2012/wordml" xmlns:w16se="http://schemas.microsoft.com/office/word/2015/wordml/symex" xmlns:wpg="http://schemas.microsoft.com/office/word/2010/wordprocessingGroup" xmlns:wpi="http://schemas.microsoft.com/office/word/2010/wordprocessingInk" xmlns:wne="http://schemas.microsoft.com/office/word/2006/wordml" xmlns:wps="http://schemas.microsoft.com/office/word/2010/wordprocessingShape" mc:Ignorable="w14 w15 w16se wp14">
   <w:background w:color="EDEDED" w:themeColor="accent3" w:themeTint="33"/>
   <w:body>
     <w:p>
@@ -113,16 +113,165 @@
     </w:p>
     <w:p>
       <w:pPr>
-        <w:rPr>
-          <w:rFonts w:ascii="Segoe UI" w:hAnsi="Segoe UI" w:cs="Segoe UI"/>
-        </w:rPr>
-      </w:pPr>
-      <w:r>
-        <w:rPr>
-          <w:rFonts w:ascii="Segoe UI" w:hAnsi="Segoe UI" w:cs="Segoe UI"/>
+        <w:jc w:val="center"/>
+        <w:rPr>
+          <w:rFonts w:ascii="Segoe UI" w:hAnsi="Segoe UI" w:cs="Segoe UI"/>
+          <w:b/>
+          <w:color w:val="2E74B5" w:themeColor="accent1" w:themeShade="BF"/>
+          <w:sz w:val="40"/>
+          <w:szCs w:val="40"/>
+        </w:rPr>
+      </w:pPr>
+      <w:r>
+        <w:rPr>
+          <w:rFonts w:ascii="Segoe UI" w:hAnsi="Segoe UI" w:cs="Segoe UI"/>
+          <w:b/>
+          <w:color w:val="2E74B5" w:themeColor="accent1" w:themeShade="BF"/>
+          <w:sz w:val="40"/>
+          <w:szCs w:val="40"/>
         </w:rPr>
         <w:t>Chủ đề: Microsoft Azure</w:t>
       </w:r>
+    </w:p>
+    <w:p>
+      <w:pPr>
+        <w:rPr>
+          <w:rFonts w:ascii="Segoe UI" w:hAnsi="Segoe UI" w:cs="Segoe UI"/>
+        </w:rPr>
+      </w:pPr>
+    </w:p>
+    <w:p>
+      <w:pPr>
+        <w:rPr>
+          <w:rFonts w:ascii="Segoe UI" w:hAnsi="Segoe UI" w:cs="Segoe UI"/>
+        </w:rPr>
+      </w:pPr>
+    </w:p>
+    <w:p>
+      <w:pPr>
+        <w:rPr>
+          <w:rFonts w:ascii="Segoe UI" w:hAnsi="Segoe UI" w:cs="Segoe UI"/>
+        </w:rPr>
+      </w:pPr>
+    </w:p>
+    <w:p>
+      <w:pPr>
+        <w:rPr>
+          <w:rFonts w:ascii="Segoe UI" w:hAnsi="Segoe UI" w:cs="Segoe UI"/>
+        </w:rPr>
+      </w:pPr>
+    </w:p>
+    <w:p>
+      <w:pPr>
+        <w:rPr>
+          <w:rFonts w:ascii="Segoe UI" w:hAnsi="Segoe UI" w:cs="Segoe UI"/>
+        </w:rPr>
+      </w:pPr>
+    </w:p>
+    <w:p>
+      <w:pPr>
+        <w:rPr>
+          <w:rFonts w:ascii="Segoe UI" w:hAnsi="Segoe UI" w:cs="Segoe UI"/>
+        </w:rPr>
+      </w:pPr>
+    </w:p>
+    <w:p>
+      <w:pPr>
+        <w:rPr>
+          <w:rFonts w:ascii="Segoe UI" w:hAnsi="Segoe UI" w:cs="Segoe UI"/>
+        </w:rPr>
+      </w:pPr>
+    </w:p>
+    <w:p>
+      <w:pPr>
+        <w:rPr>
+          <w:rFonts w:ascii="Segoe UI" w:hAnsi="Segoe UI" w:cs="Segoe UI"/>
+        </w:rPr>
+      </w:pPr>
+    </w:p>
+    <w:p>
+      <w:pPr>
+        <w:rPr>
+          <w:rFonts w:ascii="Segoe UI" w:hAnsi="Segoe UI" w:cs="Segoe UI"/>
+        </w:rPr>
+      </w:pPr>
+    </w:p>
+    <w:p>
+      <w:pPr>
+        <w:rPr>
+          <w:rFonts w:ascii="Segoe UI" w:hAnsi="Segoe UI" w:cs="Segoe UI"/>
+        </w:rPr>
+      </w:pPr>
+    </w:p>
+    <w:p>
+      <w:pPr>
+        <w:rPr>
+          <w:rFonts w:ascii="Segoe UI" w:hAnsi="Segoe UI" w:cs="Segoe UI"/>
+        </w:rPr>
+      </w:pPr>
+    </w:p>
+    <w:p>
+      <w:pPr>
+        <w:rPr>
+          <w:rFonts w:ascii="Segoe UI" w:hAnsi="Segoe UI" w:cs="Segoe UI"/>
+        </w:rPr>
+      </w:pPr>
+    </w:p>
+    <w:p>
+      <w:pPr>
+        <w:rPr>
+          <w:rFonts w:ascii="Segoe UI" w:hAnsi="Segoe UI" w:cs="Segoe UI"/>
+        </w:rPr>
+      </w:pPr>
+    </w:p>
+    <w:p>
+      <w:pPr>
+        <w:rPr>
+          <w:rFonts w:ascii="Segoe UI" w:hAnsi="Segoe UI" w:cs="Segoe UI"/>
+        </w:rPr>
+      </w:pPr>
+    </w:p>
+    <w:p>
+      <w:pPr>
+        <w:rPr>
+          <w:rFonts w:ascii="Segoe UI" w:hAnsi="Segoe UI" w:cs="Segoe UI"/>
+        </w:rPr>
+      </w:pPr>
+    </w:p>
+    <w:p>
+      <w:pPr>
+        <w:rPr>
+          <w:rFonts w:ascii="Segoe UI" w:hAnsi="Segoe UI" w:cs="Segoe UI"/>
+        </w:rPr>
+      </w:pPr>
+    </w:p>
+    <w:p>
+      <w:pPr>
+        <w:rPr>
+          <w:rFonts w:ascii="Segoe UI" w:hAnsi="Segoe UI" w:cs="Segoe UI"/>
+        </w:rPr>
+      </w:pPr>
+    </w:p>
+    <w:p>
+      <w:pPr>
+        <w:rPr>
+          <w:rFonts w:ascii="Segoe UI" w:hAnsi="Segoe UI" w:cs="Segoe UI"/>
+        </w:rPr>
+      </w:pPr>
+    </w:p>
+    <w:p>
+      <w:pPr>
+        <w:rPr>
+          <w:rFonts w:ascii="Segoe UI" w:hAnsi="Segoe UI" w:cs="Segoe UI"/>
+        </w:rPr>
+      </w:pPr>
+    </w:p>
+    <w:p>
+      <w:pPr>
+        <w:rPr>
+          <w:rFonts w:ascii="Segoe UI" w:hAnsi="Segoe UI" w:cs="Segoe UI"/>
+        </w:rPr>
+      </w:pPr>
     </w:p>
     <w:p>
       <w:pPr>
@@ -132,160 +281,6 @@
       </w:pPr>
       <w:bookmarkStart w:id="0" w:name="_GoBack"/>
       <w:bookmarkEnd w:id="0"/>
-    </w:p>
-    <w:p>
-      <w:pPr>
-        <w:rPr>
-          <w:rFonts w:ascii="Segoe UI" w:hAnsi="Segoe UI" w:cs="Segoe UI"/>
-        </w:rPr>
-      </w:pPr>
-    </w:p>
-    <w:p>
-      <w:pPr>
-        <w:rPr>
-          <w:rFonts w:ascii="Segoe UI" w:hAnsi="Segoe UI" w:cs="Segoe UI"/>
-        </w:rPr>
-      </w:pPr>
-    </w:p>
-    <w:p>
-      <w:pPr>
-        <w:rPr>
-          <w:rFonts w:ascii="Segoe UI" w:hAnsi="Segoe UI" w:cs="Segoe UI"/>
-        </w:rPr>
-      </w:pPr>
-    </w:p>
-    <w:p>
-      <w:pPr>
-        <w:rPr>
-          <w:rFonts w:ascii="Segoe UI" w:hAnsi="Segoe UI" w:cs="Segoe UI"/>
-        </w:rPr>
-      </w:pPr>
-    </w:p>
-    <w:p>
-      <w:pPr>
-        <w:rPr>
-          <w:rFonts w:ascii="Segoe UI" w:hAnsi="Segoe UI" w:cs="Segoe UI"/>
-        </w:rPr>
-      </w:pPr>
-    </w:p>
-    <w:p>
-      <w:pPr>
-        <w:rPr>
-          <w:rFonts w:ascii="Segoe UI" w:hAnsi="Segoe UI" w:cs="Segoe UI"/>
-        </w:rPr>
-      </w:pPr>
-    </w:p>
-    <w:p>
-      <w:pPr>
-        <w:rPr>
-          <w:rFonts w:ascii="Segoe UI" w:hAnsi="Segoe UI" w:cs="Segoe UI"/>
-        </w:rPr>
-      </w:pPr>
-    </w:p>
-    <w:p>
-      <w:pPr>
-        <w:rPr>
-          <w:rFonts w:ascii="Segoe UI" w:hAnsi="Segoe UI" w:cs="Segoe UI"/>
-        </w:rPr>
-      </w:pPr>
-    </w:p>
-    <w:p>
-      <w:pPr>
-        <w:rPr>
-          <w:rFonts w:ascii="Segoe UI" w:hAnsi="Segoe UI" w:cs="Segoe UI"/>
-        </w:rPr>
-      </w:pPr>
-    </w:p>
-    <w:p>
-      <w:pPr>
-        <w:rPr>
-          <w:rFonts w:ascii="Segoe UI" w:hAnsi="Segoe UI" w:cs="Segoe UI"/>
-        </w:rPr>
-      </w:pPr>
-    </w:p>
-    <w:p>
-      <w:pPr>
-        <w:rPr>
-          <w:rFonts w:ascii="Segoe UI" w:hAnsi="Segoe UI" w:cs="Segoe UI"/>
-        </w:rPr>
-      </w:pPr>
-    </w:p>
-    <w:p>
-      <w:pPr>
-        <w:rPr>
-          <w:rFonts w:ascii="Segoe UI" w:hAnsi="Segoe UI" w:cs="Segoe UI"/>
-        </w:rPr>
-      </w:pPr>
-    </w:p>
-    <w:p>
-      <w:pPr>
-        <w:rPr>
-          <w:rFonts w:ascii="Segoe UI" w:hAnsi="Segoe UI" w:cs="Segoe UI"/>
-        </w:rPr>
-      </w:pPr>
-    </w:p>
-    <w:p>
-      <w:pPr>
-        <w:rPr>
-          <w:rFonts w:ascii="Segoe UI" w:hAnsi="Segoe UI" w:cs="Segoe UI"/>
-        </w:rPr>
-      </w:pPr>
-    </w:p>
-    <w:p>
-      <w:pPr>
-        <w:rPr>
-          <w:rFonts w:ascii="Segoe UI" w:hAnsi="Segoe UI" w:cs="Segoe UI"/>
-        </w:rPr>
-      </w:pPr>
-    </w:p>
-    <w:p>
-      <w:pPr>
-        <w:rPr>
-          <w:rFonts w:ascii="Segoe UI" w:hAnsi="Segoe UI" w:cs="Segoe UI"/>
-        </w:rPr>
-      </w:pPr>
-    </w:p>
-    <w:p>
-      <w:pPr>
-        <w:rPr>
-          <w:rFonts w:ascii="Segoe UI" w:hAnsi="Segoe UI" w:cs="Segoe UI"/>
-        </w:rPr>
-      </w:pPr>
-    </w:p>
-    <w:p>
-      <w:pPr>
-        <w:rPr>
-          <w:rFonts w:ascii="Segoe UI" w:hAnsi="Segoe UI" w:cs="Segoe UI"/>
-        </w:rPr>
-      </w:pPr>
-    </w:p>
-    <w:p>
-      <w:pPr>
-        <w:rPr>
-          <w:rFonts w:ascii="Segoe UI" w:hAnsi="Segoe UI" w:cs="Segoe UI"/>
-        </w:rPr>
-      </w:pPr>
-    </w:p>
-    <w:p>
-      <w:pPr>
-        <w:rPr>
-          <w:rFonts w:ascii="Segoe UI" w:hAnsi="Segoe UI" w:cs="Segoe UI"/>
-        </w:rPr>
-      </w:pPr>
-    </w:p>
-    <w:p>
-      <w:pPr>
-        <w:rPr>
-          <w:rFonts w:ascii="Segoe UI" w:hAnsi="Segoe UI" w:cs="Segoe UI"/>
-        </w:rPr>
-      </w:pPr>
-    </w:p>
-    <w:p>
-      <w:pPr>
-        <w:rPr>
-          <w:rFonts w:ascii="Segoe UI" w:hAnsi="Segoe UI" w:cs="Segoe UI"/>
-        </w:rPr>
-      </w:pPr>
     </w:p>
     <w:p>
       <w:pPr>
@@ -1416,7 +1411,7 @@
 </file>
 
 <file path=word/endnotes.xml><?xml version="1.0" encoding="utf-8"?>
-<w:endnotes xmlns:wpc="http://schemas.microsoft.com/office/word/2010/wordprocessingCanvas" xmlns:cx="http://schemas.microsoft.com/office/drawing/2014/chartex" xmlns:cx1="http://schemas.microsoft.com/office/drawing/2015/9/8/chartex" xmlns:cx2="http://schemas.microsoft.com/office/drawing/2015/10/21/chartex" xmlns:mc="http://schemas.openxmlformats.org/markup-compatibility/2006" xmlns:o="urn:schemas-microsoft-com:office:office" xmlns:r="http://schemas.openxmlformats.org/officeDocument/2006/relationships" xmlns:m="http://schemas.openxmlformats.org/officeDocument/2006/math" xmlns:v="urn:schemas-microsoft-com:vml" xmlns:wp14="http://schemas.microsoft.com/office/word/2010/wordprocessingDrawing" xmlns:wp="http://schemas.openxmlformats.org/drawingml/2006/wordprocessingDrawing" xmlns:w10="urn:schemas-microsoft-com:office:word" xmlns:w="http://schemas.openxmlformats.org/wordprocessingml/2006/main" xmlns:w14="http://schemas.microsoft.com/office/word/2010/wordml" xmlns:w15="http://schemas.microsoft.com/office/word/2012/wordml" xmlns:w16se="http://schemas.microsoft.com/office/word/2015/wordml/symex" xmlns:wpg="http://schemas.microsoft.com/office/word/2010/wordprocessingGroup" xmlns:wpi="http://schemas.microsoft.com/office/word/2010/wordprocessingInk" xmlns:wne="http://schemas.microsoft.com/office/word/2006/wordml" xmlns:wps="http://schemas.microsoft.com/office/word/2010/wordprocessingShape" mc:Ignorable="w14 w15 w16se wp14">
+<w:endnotes xmlns:wpc="http://schemas.microsoft.com/office/word/2010/wordprocessingCanvas" xmlns:cx="http://schemas.microsoft.com/office/drawing/2014/chartex" xmlns:cx1="http://schemas.microsoft.com/office/drawing/2015/9/8/chartex" xmlns:cx2="http://schemas.microsoft.com/office/drawing/2015/10/21/chartex" xmlns:cx3="http://schemas.microsoft.com/office/drawing/2016/5/9/chartex" xmlns:cx4="http://schemas.microsoft.com/office/drawing/2016/5/10/chartex" xmlns:cx5="http://schemas.microsoft.com/office/drawing/2016/5/11/chartex" xmlns:mc="http://schemas.openxmlformats.org/markup-compatibility/2006" xmlns:o="urn:schemas-microsoft-com:office:office" xmlns:r="http://schemas.openxmlformats.org/officeDocument/2006/relationships" xmlns:m="http://schemas.openxmlformats.org/officeDocument/2006/math" xmlns:v="urn:schemas-microsoft-com:vml" xmlns:wp14="http://schemas.microsoft.com/office/word/2010/wordprocessingDrawing" xmlns:wp="http://schemas.openxmlformats.org/drawingml/2006/wordprocessingDrawing" xmlns:w10="urn:schemas-microsoft-com:office:word" xmlns:w="http://schemas.openxmlformats.org/wordprocessingml/2006/main" xmlns:w14="http://schemas.microsoft.com/office/word/2010/wordml" xmlns:w15="http://schemas.microsoft.com/office/word/2012/wordml" xmlns:w16se="http://schemas.microsoft.com/office/word/2015/wordml/symex" xmlns:wpg="http://schemas.microsoft.com/office/word/2010/wordprocessingGroup" xmlns:wpi="http://schemas.microsoft.com/office/word/2010/wordprocessingInk" xmlns:wne="http://schemas.microsoft.com/office/word/2006/wordml" xmlns:wps="http://schemas.microsoft.com/office/word/2010/wordprocessingShape" mc:Ignorable="w14 w15 w16se wp14">
   <w:endnote w:type="separator" w:id="-1">
     <w:p>
       <w:pPr>
@@ -1441,7 +1436,7 @@
 </file>
 
 <file path=word/footer1.xml><?xml version="1.0" encoding="utf-8"?>
-<w:ftr xmlns:wpc="http://schemas.microsoft.com/office/word/2010/wordprocessingCanvas" xmlns:cx="http://schemas.microsoft.com/office/drawing/2014/chartex" xmlns:cx1="http://schemas.microsoft.com/office/drawing/2015/9/8/chartex" xmlns:cx2="http://schemas.microsoft.com/office/drawing/2015/10/21/chartex" xmlns:mc="http://schemas.openxmlformats.org/markup-compatibility/2006" xmlns:o="urn:schemas-microsoft-com:office:office" xmlns:r="http://schemas.openxmlformats.org/officeDocument/2006/relationships" xmlns:m="http://schemas.openxmlformats.org/officeDocument/2006/math" xmlns:v="urn:schemas-microsoft-com:vml" xmlns:wp14="http://schemas.microsoft.com/office/word/2010/wordprocessingDrawing" xmlns:wp="http://schemas.openxmlformats.org/drawingml/2006/wordprocessingDrawing" xmlns:w10="urn:schemas-microsoft-com:office:word" xmlns:w="http://schemas.openxmlformats.org/wordprocessingml/2006/main" xmlns:w14="http://schemas.microsoft.com/office/word/2010/wordml" xmlns:w15="http://schemas.microsoft.com/office/word/2012/wordml" xmlns:w16se="http://schemas.microsoft.com/office/word/2015/wordml/symex" xmlns:wpg="http://schemas.microsoft.com/office/word/2010/wordprocessingGroup" xmlns:wpi="http://schemas.microsoft.com/office/word/2010/wordprocessingInk" xmlns:wne="http://schemas.microsoft.com/office/word/2006/wordml" xmlns:wps="http://schemas.microsoft.com/office/word/2010/wordprocessingShape" mc:Ignorable="w14 w15 w16se wp14">
+<w:ftr xmlns:wpc="http://schemas.microsoft.com/office/word/2010/wordprocessingCanvas" xmlns:cx="http://schemas.microsoft.com/office/drawing/2014/chartex" xmlns:cx1="http://schemas.microsoft.com/office/drawing/2015/9/8/chartex" xmlns:cx2="http://schemas.microsoft.com/office/drawing/2015/10/21/chartex" xmlns:cx3="http://schemas.microsoft.com/office/drawing/2016/5/9/chartex" xmlns:cx4="http://schemas.microsoft.com/office/drawing/2016/5/10/chartex" xmlns:cx5="http://schemas.microsoft.com/office/drawing/2016/5/11/chartex" xmlns:mc="http://schemas.openxmlformats.org/markup-compatibility/2006" xmlns:o="urn:schemas-microsoft-com:office:office" xmlns:r="http://schemas.openxmlformats.org/officeDocument/2006/relationships" xmlns:m="http://schemas.openxmlformats.org/officeDocument/2006/math" xmlns:v="urn:schemas-microsoft-com:vml" xmlns:wp14="http://schemas.microsoft.com/office/word/2010/wordprocessingDrawing" xmlns:wp="http://schemas.openxmlformats.org/drawingml/2006/wordprocessingDrawing" xmlns:w10="urn:schemas-microsoft-com:office:word" xmlns:w="http://schemas.openxmlformats.org/wordprocessingml/2006/main" xmlns:w14="http://schemas.microsoft.com/office/word/2010/wordml" xmlns:w15="http://schemas.microsoft.com/office/word/2012/wordml" xmlns:w16se="http://schemas.microsoft.com/office/word/2015/wordml/symex" xmlns:wpg="http://schemas.microsoft.com/office/word/2010/wordprocessingGroup" xmlns:wpi="http://schemas.microsoft.com/office/word/2010/wordprocessingInk" xmlns:wne="http://schemas.microsoft.com/office/word/2006/wordml" xmlns:wps="http://schemas.microsoft.com/office/word/2010/wordprocessingShape" mc:Ignorable="w14 w15 w16se wp14">
   <w:p>
     <w:pPr>
       <w:pBdr>
@@ -1494,7 +1489,7 @@
         <w:sz w:val="26"/>
         <w:szCs w:val="26"/>
       </w:rPr>
-      <w:t>4</w:t>
+      <w:t>8</w:t>
     </w:r>
     <w:r>
       <w:rPr>
@@ -1530,7 +1525,7 @@
 </file>
 
 <file path=word/footnotes.xml><?xml version="1.0" encoding="utf-8"?>
-<w:footnotes xmlns:wpc="http://schemas.microsoft.com/office/word/2010/wordprocessingCanvas" xmlns:cx="http://schemas.microsoft.com/office/drawing/2014/chartex" xmlns:cx1="http://schemas.microsoft.com/office/drawing/2015/9/8/chartex" xmlns:cx2="http://schemas.microsoft.com/office/drawing/2015/10/21/chartex" xmlns:mc="http://schemas.openxmlformats.org/markup-compatibility/2006" xmlns:o="urn:schemas-microsoft-com:office:office" xmlns:r="http://schemas.openxmlformats.org/officeDocument/2006/relationships" xmlns:m="http://schemas.openxmlformats.org/officeDocument/2006/math" xmlns:v="urn:schemas-microsoft-com:vml" xmlns:wp14="http://schemas.microsoft.com/office/word/2010/wordprocessingDrawing" xmlns:wp="http://schemas.openxmlformats.org/drawingml/2006/wordprocessingDrawing" xmlns:w10="urn:schemas-microsoft-com:office:word" xmlns:w="http://schemas.openxmlformats.org/wordprocessingml/2006/main" xmlns:w14="http://schemas.microsoft.com/office/word/2010/wordml" xmlns:w15="http://schemas.microsoft.com/office/word/2012/wordml" xmlns:w16se="http://schemas.microsoft.com/office/word/2015/wordml/symex" xmlns:wpg="http://schemas.microsoft.com/office/word/2010/wordprocessingGroup" xmlns:wpi="http://schemas.microsoft.com/office/word/2010/wordprocessingInk" xmlns:wne="http://schemas.microsoft.com/office/word/2006/wordml" xmlns:wps="http://schemas.microsoft.com/office/word/2010/wordprocessingShape" mc:Ignorable="w14 w15 w16se wp14">
+<w:footnotes xmlns:wpc="http://schemas.microsoft.com/office/word/2010/wordprocessingCanvas" xmlns:cx="http://schemas.microsoft.com/office/drawing/2014/chartex" xmlns:cx1="http://schemas.microsoft.com/office/drawing/2015/9/8/chartex" xmlns:cx2="http://schemas.microsoft.com/office/drawing/2015/10/21/chartex" xmlns:cx3="http://schemas.microsoft.com/office/drawing/2016/5/9/chartex" xmlns:cx4="http://schemas.microsoft.com/office/drawing/2016/5/10/chartex" xmlns:cx5="http://schemas.microsoft.com/office/drawing/2016/5/11/chartex" xmlns:mc="http://schemas.openxmlformats.org/markup-compatibility/2006" xmlns:o="urn:schemas-microsoft-com:office:office" xmlns:r="http://schemas.openxmlformats.org/officeDocument/2006/relationships" xmlns:m="http://schemas.openxmlformats.org/officeDocument/2006/math" xmlns:v="urn:schemas-microsoft-com:vml" xmlns:wp14="http://schemas.microsoft.com/office/word/2010/wordprocessingDrawing" xmlns:wp="http://schemas.openxmlformats.org/drawingml/2006/wordprocessingDrawing" xmlns:w10="urn:schemas-microsoft-com:office:word" xmlns:w="http://schemas.openxmlformats.org/wordprocessingml/2006/main" xmlns:w14="http://schemas.microsoft.com/office/word/2010/wordml" xmlns:w15="http://schemas.microsoft.com/office/word/2012/wordml" xmlns:w16se="http://schemas.microsoft.com/office/word/2015/wordml/symex" xmlns:wpg="http://schemas.microsoft.com/office/word/2010/wordprocessingGroup" xmlns:wpi="http://schemas.microsoft.com/office/word/2010/wordprocessingInk" xmlns:wne="http://schemas.microsoft.com/office/word/2006/wordml" xmlns:wps="http://schemas.microsoft.com/office/word/2010/wordprocessingShape" mc:Ignorable="w14 w15 w16se wp14">
   <w:footnote w:type="separator" w:id="-1">
     <w:p>
       <w:pPr>
@@ -1555,7 +1550,7 @@
 </file>
 
 <file path=word/header1.xml><?xml version="1.0" encoding="utf-8"?>
-<w:hdr xmlns:wpc="http://schemas.microsoft.com/office/word/2010/wordprocessingCanvas" xmlns:cx="http://schemas.microsoft.com/office/drawing/2014/chartex" xmlns:cx1="http://schemas.microsoft.com/office/drawing/2015/9/8/chartex" xmlns:cx2="http://schemas.microsoft.com/office/drawing/2015/10/21/chartex" xmlns:mc="http://schemas.openxmlformats.org/markup-compatibility/2006" xmlns:o="urn:schemas-microsoft-com:office:office" xmlns:r="http://schemas.openxmlformats.org/officeDocument/2006/relationships" xmlns:m="http://schemas.openxmlformats.org/officeDocument/2006/math" xmlns:v="urn:schemas-microsoft-com:vml" xmlns:wp14="http://schemas.microsoft.com/office/word/2010/wordprocessingDrawing" xmlns:wp="http://schemas.openxmlformats.org/drawingml/2006/wordprocessingDrawing" xmlns:w10="urn:schemas-microsoft-com:office:word" xmlns:w="http://schemas.openxmlformats.org/wordprocessingml/2006/main" xmlns:w14="http://schemas.microsoft.com/office/word/2010/wordml" xmlns:w15="http://schemas.microsoft.com/office/word/2012/wordml" xmlns:w16se="http://schemas.microsoft.com/office/word/2015/wordml/symex" xmlns:wpg="http://schemas.microsoft.com/office/word/2010/wordprocessingGroup" xmlns:wpi="http://schemas.microsoft.com/office/word/2010/wordprocessingInk" xmlns:wne="http://schemas.microsoft.com/office/word/2006/wordml" xmlns:wps="http://schemas.microsoft.com/office/word/2010/wordprocessingShape" mc:Ignorable="w14 w15 w16se wp14">
+<w:hdr xmlns:wpc="http://schemas.microsoft.com/office/word/2010/wordprocessingCanvas" xmlns:cx="http://schemas.microsoft.com/office/drawing/2014/chartex" xmlns:cx1="http://schemas.microsoft.com/office/drawing/2015/9/8/chartex" xmlns:cx2="http://schemas.microsoft.com/office/drawing/2015/10/21/chartex" xmlns:cx3="http://schemas.microsoft.com/office/drawing/2016/5/9/chartex" xmlns:cx4="http://schemas.microsoft.com/office/drawing/2016/5/10/chartex" xmlns:cx5="http://schemas.microsoft.com/office/drawing/2016/5/11/chartex" xmlns:mc="http://schemas.openxmlformats.org/markup-compatibility/2006" xmlns:o="urn:schemas-microsoft-com:office:office" xmlns:r="http://schemas.openxmlformats.org/officeDocument/2006/relationships" xmlns:m="http://schemas.openxmlformats.org/officeDocument/2006/math" xmlns:v="urn:schemas-microsoft-com:vml" xmlns:wp14="http://schemas.microsoft.com/office/word/2010/wordprocessingDrawing" xmlns:wp="http://schemas.openxmlformats.org/drawingml/2006/wordprocessingDrawing" xmlns:w10="urn:schemas-microsoft-com:office:word" xmlns:w="http://schemas.openxmlformats.org/wordprocessingml/2006/main" xmlns:w14="http://schemas.microsoft.com/office/word/2010/wordml" xmlns:w15="http://schemas.microsoft.com/office/word/2012/wordml" xmlns:w16se="http://schemas.microsoft.com/office/word/2015/wordml/symex" xmlns:wpg="http://schemas.microsoft.com/office/word/2010/wordprocessingGroup" xmlns:wpi="http://schemas.microsoft.com/office/word/2010/wordprocessingInk" xmlns:wne="http://schemas.microsoft.com/office/word/2006/wordml" xmlns:wps="http://schemas.microsoft.com/office/word/2010/wordprocessingShape" mc:Ignorable="w14 w15 w16se wp14">
   <w:p>
     <w:pPr>
       <w:pBdr>
@@ -1592,6 +1587,7 @@
       </w:sdtPr>
       <w:sdtEndPr/>
       <w:sdtContent>
+        <w:proofErr w:type="spellStart"/>
         <w:r>
           <w:rPr>
             <w:rFonts w:asciiTheme="majorHAnsi" w:eastAsiaTheme="majorEastAsia" w:hAnsiTheme="majorHAnsi" w:cstheme="majorBidi"/>
@@ -1600,8 +1596,75 @@
             <w:szCs w:val="26"/>
             <w:lang w:val="en-US"/>
           </w:rPr>
-          <w:t>Giao tiếp người máy</w:t>
+          <w:t>Giao</w:t>
         </w:r>
+        <w:proofErr w:type="spellEnd"/>
+        <w:r>
+          <w:rPr>
+            <w:rFonts w:asciiTheme="majorHAnsi" w:eastAsiaTheme="majorEastAsia" w:hAnsiTheme="majorHAnsi" w:cstheme="majorBidi"/>
+            <w:color w:val="2E74B5" w:themeColor="accent1" w:themeShade="BF"/>
+            <w:sz w:val="26"/>
+            <w:szCs w:val="26"/>
+            <w:lang w:val="en-US"/>
+          </w:rPr>
+          <w:t xml:space="preserve"> </w:t>
+        </w:r>
+        <w:proofErr w:type="spellStart"/>
+        <w:r>
+          <w:rPr>
+            <w:rFonts w:asciiTheme="majorHAnsi" w:eastAsiaTheme="majorEastAsia" w:hAnsiTheme="majorHAnsi" w:cstheme="majorBidi"/>
+            <w:color w:val="2E74B5" w:themeColor="accent1" w:themeShade="BF"/>
+            <w:sz w:val="26"/>
+            <w:szCs w:val="26"/>
+            <w:lang w:val="en-US"/>
+          </w:rPr>
+          <w:t>tiếp</w:t>
+        </w:r>
+        <w:proofErr w:type="spellEnd"/>
+        <w:r>
+          <w:rPr>
+            <w:rFonts w:asciiTheme="majorHAnsi" w:eastAsiaTheme="majorEastAsia" w:hAnsiTheme="majorHAnsi" w:cstheme="majorBidi"/>
+            <w:color w:val="2E74B5" w:themeColor="accent1" w:themeShade="BF"/>
+            <w:sz w:val="26"/>
+            <w:szCs w:val="26"/>
+            <w:lang w:val="en-US"/>
+          </w:rPr>
+          <w:t xml:space="preserve"> </w:t>
+        </w:r>
+        <w:proofErr w:type="spellStart"/>
+        <w:r>
+          <w:rPr>
+            <w:rFonts w:asciiTheme="majorHAnsi" w:eastAsiaTheme="majorEastAsia" w:hAnsiTheme="majorHAnsi" w:cstheme="majorBidi"/>
+            <w:color w:val="2E74B5" w:themeColor="accent1" w:themeShade="BF"/>
+            <w:sz w:val="26"/>
+            <w:szCs w:val="26"/>
+            <w:lang w:val="en-US"/>
+          </w:rPr>
+          <w:t>người</w:t>
+        </w:r>
+        <w:proofErr w:type="spellEnd"/>
+        <w:r>
+          <w:rPr>
+            <w:rFonts w:asciiTheme="majorHAnsi" w:eastAsiaTheme="majorEastAsia" w:hAnsiTheme="majorHAnsi" w:cstheme="majorBidi"/>
+            <w:color w:val="2E74B5" w:themeColor="accent1" w:themeShade="BF"/>
+            <w:sz w:val="26"/>
+            <w:szCs w:val="26"/>
+            <w:lang w:val="en-US"/>
+          </w:rPr>
+          <w:t xml:space="preserve"> </w:t>
+        </w:r>
+        <w:proofErr w:type="spellStart"/>
+        <w:r>
+          <w:rPr>
+            <w:rFonts w:asciiTheme="majorHAnsi" w:eastAsiaTheme="majorEastAsia" w:hAnsiTheme="majorHAnsi" w:cstheme="majorBidi"/>
+            <w:color w:val="2E74B5" w:themeColor="accent1" w:themeShade="BF"/>
+            <w:sz w:val="26"/>
+            <w:szCs w:val="26"/>
+            <w:lang w:val="en-US"/>
+          </w:rPr>
+          <w:t>máy</w:t>
+        </w:r>
+        <w:proofErr w:type="spellEnd"/>
       </w:sdtContent>
     </w:sdt>
   </w:p>
@@ -1614,7 +1677,7 @@
 </file>
 
 <file path=word/numbering.xml><?xml version="1.0" encoding="utf-8"?>
-<w:numbering xmlns:wpc="http://schemas.microsoft.com/office/word/2010/wordprocessingCanvas" xmlns:cx="http://schemas.microsoft.com/office/drawing/2014/chartex" xmlns:cx1="http://schemas.microsoft.com/office/drawing/2015/9/8/chartex" xmlns:cx2="http://schemas.microsoft.com/office/drawing/2015/10/21/chartex" xmlns:mc="http://schemas.openxmlformats.org/markup-compatibility/2006" xmlns:o="urn:schemas-microsoft-com:office:office" xmlns:r="http://schemas.openxmlformats.org/officeDocument/2006/relationships" xmlns:m="http://schemas.openxmlformats.org/officeDocument/2006/math" xmlns:v="urn:schemas-microsoft-com:vml" xmlns:wp14="http://schemas.microsoft.com/office/word/2010/wordprocessingDrawing" xmlns:wp="http://schemas.openxmlformats.org/drawingml/2006/wordprocessingDrawing" xmlns:w10="urn:schemas-microsoft-com:office:word" xmlns:w="http://schemas.openxmlformats.org/wordprocessingml/2006/main" xmlns:w14="http://schemas.microsoft.com/office/word/2010/wordml" xmlns:w15="http://schemas.microsoft.com/office/word/2012/wordml" xmlns:w16se="http://schemas.microsoft.com/office/word/2015/wordml/symex" xmlns:wpg="http://schemas.microsoft.com/office/word/2010/wordprocessingGroup" xmlns:wpi="http://schemas.microsoft.com/office/word/2010/wordprocessingInk" xmlns:wne="http://schemas.microsoft.com/office/word/2006/wordml" xmlns:wps="http://schemas.microsoft.com/office/word/2010/wordprocessingShape" mc:Ignorable="w14 w15 w16se wp14">
+<w:numbering xmlns:wpc="http://schemas.microsoft.com/office/word/2010/wordprocessingCanvas" xmlns:cx="http://schemas.microsoft.com/office/drawing/2014/chartex" xmlns:cx1="http://schemas.microsoft.com/office/drawing/2015/9/8/chartex" xmlns:cx2="http://schemas.microsoft.com/office/drawing/2015/10/21/chartex" xmlns:cx3="http://schemas.microsoft.com/office/drawing/2016/5/9/chartex" xmlns:cx4="http://schemas.microsoft.com/office/drawing/2016/5/10/chartex" xmlns:cx5="http://schemas.microsoft.com/office/drawing/2016/5/11/chartex" xmlns:mc="http://schemas.openxmlformats.org/markup-compatibility/2006" xmlns:o="urn:schemas-microsoft-com:office:office" xmlns:r="http://schemas.openxmlformats.org/officeDocument/2006/relationships" xmlns:m="http://schemas.openxmlformats.org/officeDocument/2006/math" xmlns:v="urn:schemas-microsoft-com:vml" xmlns:wp14="http://schemas.microsoft.com/office/word/2010/wordprocessingDrawing" xmlns:wp="http://schemas.openxmlformats.org/drawingml/2006/wordprocessingDrawing" xmlns:w10="urn:schemas-microsoft-com:office:word" xmlns:w="http://schemas.openxmlformats.org/wordprocessingml/2006/main" xmlns:w14="http://schemas.microsoft.com/office/word/2010/wordml" xmlns:w15="http://schemas.microsoft.com/office/word/2012/wordml" xmlns:w16se="http://schemas.microsoft.com/office/word/2015/wordml/symex" xmlns:wpg="http://schemas.microsoft.com/office/word/2010/wordprocessingGroup" xmlns:wpi="http://schemas.microsoft.com/office/word/2010/wordprocessingInk" xmlns:wne="http://schemas.microsoft.com/office/word/2006/wordml" xmlns:wps="http://schemas.microsoft.com/office/word/2010/wordprocessingShape" mc:Ignorable="w14 w15 w16se wp14">
   <w:abstractNum w:abstractNumId="0" w15:restartNumberingAfterBreak="0">
     <w:nsid w:val="21FF7192"/>
     <w:multiLevelType w:val="multilevel"/>
@@ -1903,7 +1966,7 @@
       </w:pPr>
     </w:pPrDefault>
   </w:docDefaults>
-  <w:latentStyles w:defLockedState="0" w:defUIPriority="99" w:defSemiHidden="0" w:defUnhideWhenUsed="0" w:defQFormat="0" w:count="373">
+  <w:latentStyles w:defLockedState="0" w:defUIPriority="99" w:defSemiHidden="0" w:defUnhideWhenUsed="0" w:defQFormat="0" w:count="374">
     <w:lsdException w:name="Normal" w:uiPriority="0" w:qFormat="1"/>
     <w:lsdException w:name="heading 1" w:uiPriority="9" w:qFormat="1"/>
     <w:lsdException w:name="heading 2" w:semiHidden="1" w:uiPriority="9" w:unhideWhenUsed="1" w:qFormat="1"/>
@@ -2009,7 +2072,6 @@
     <w:lsdException w:name="HTML Sample" w:semiHidden="1" w:unhideWhenUsed="1"/>
     <w:lsdException w:name="HTML Typewriter" w:semiHidden="1" w:unhideWhenUsed="1"/>
     <w:lsdException w:name="HTML Variable" w:semiHidden="1" w:unhideWhenUsed="1"/>
-    <w:lsdException w:name="Normal Table" w:semiHidden="1" w:unhideWhenUsed="1"/>
     <w:lsdException w:name="annotation subject" w:semiHidden="1" w:unhideWhenUsed="1"/>
     <w:lsdException w:name="No List" w:semiHidden="1" w:unhideWhenUsed="1"/>
     <w:lsdException w:name="Outline List 1" w:semiHidden="1" w:unhideWhenUsed="1"/>
@@ -2056,10 +2118,8 @@
     <w:lsdException w:name="Table Subtle 2" w:semiHidden="1" w:unhideWhenUsed="1"/>
     <w:lsdException w:name="Table Web 1" w:semiHidden="1" w:unhideWhenUsed="1"/>
     <w:lsdException w:name="Table Web 2" w:semiHidden="1" w:unhideWhenUsed="1"/>
-    <w:lsdException w:name="Table Web 3" w:semiHidden="1" w:unhideWhenUsed="1"/>
     <w:lsdException w:name="Balloon Text" w:semiHidden="1" w:unhideWhenUsed="1"/>
     <w:lsdException w:name="Table Grid" w:uiPriority="39"/>
-    <w:lsdException w:name="Table Theme" w:semiHidden="1" w:unhideWhenUsed="1"/>
     <w:lsdException w:name="Placeholder Text" w:semiHidden="1"/>
     <w:lsdException w:name="No Spacing" w:uiPriority="1" w:qFormat="1"/>
     <w:lsdException w:name="Light Shading" w:uiPriority="60"/>
@@ -2277,6 +2337,7 @@
     <w:lsdException w:name="List Table 7 Colorful Accent 6" w:uiPriority="52"/>
     <w:lsdException w:name="Mention" w:semiHidden="1" w:unhideWhenUsed="1"/>
     <w:lsdException w:name="Smart Hyperlink" w:semiHidden="1" w:unhideWhenUsed="1"/>
+    <w:lsdException w:name="Hashtag" w:semiHidden="1" w:unhideWhenUsed="1"/>
   </w:latentStyles>
   <w:style w:type="paragraph" w:default="1" w:styleId="Normal">
     <w:name w:val="Normal"/>
@@ -2479,7 +2540,7 @@
 </file>
 
 <file path=word/glossary/document.xml><?xml version="1.0" encoding="utf-8"?>
-<w:glossaryDocument xmlns:wpc="http://schemas.microsoft.com/office/word/2010/wordprocessingCanvas" xmlns:cx="http://schemas.microsoft.com/office/drawing/2014/chartex" xmlns:cx1="http://schemas.microsoft.com/office/drawing/2015/9/8/chartex" xmlns:cx2="http://schemas.microsoft.com/office/drawing/2015/10/21/chartex" xmlns:mc="http://schemas.openxmlformats.org/markup-compatibility/2006" xmlns:o="urn:schemas-microsoft-com:office:office" xmlns:r="http://schemas.openxmlformats.org/officeDocument/2006/relationships" xmlns:m="http://schemas.openxmlformats.org/officeDocument/2006/math" xmlns:v="urn:schemas-microsoft-com:vml" xmlns:wp14="http://schemas.microsoft.com/office/word/2010/wordprocessingDrawing" xmlns:wp="http://schemas.openxmlformats.org/drawingml/2006/wordprocessingDrawing" xmlns:w10="urn:schemas-microsoft-com:office:word" xmlns:w="http://schemas.openxmlformats.org/wordprocessingml/2006/main" xmlns:w14="http://schemas.microsoft.com/office/word/2010/wordml" xmlns:w15="http://schemas.microsoft.com/office/word/2012/wordml" xmlns:w16se="http://schemas.microsoft.com/office/word/2015/wordml/symex" xmlns:wpg="http://schemas.microsoft.com/office/word/2010/wordprocessingGroup" xmlns:wpi="http://schemas.microsoft.com/office/word/2010/wordprocessingInk" xmlns:wne="http://schemas.microsoft.com/office/word/2006/wordml" xmlns:wps="http://schemas.microsoft.com/office/word/2010/wordprocessingShape" mc:Ignorable="w14 w15 w16se wp14">
+<w:glossaryDocument xmlns:wpc="http://schemas.microsoft.com/office/word/2010/wordprocessingCanvas" xmlns:cx="http://schemas.microsoft.com/office/drawing/2014/chartex" xmlns:cx1="http://schemas.microsoft.com/office/drawing/2015/9/8/chartex" xmlns:cx2="http://schemas.microsoft.com/office/drawing/2015/10/21/chartex" xmlns:cx3="http://schemas.microsoft.com/office/drawing/2016/5/9/chartex" xmlns:cx4="http://schemas.microsoft.com/office/drawing/2016/5/10/chartex" xmlns:cx5="http://schemas.microsoft.com/office/drawing/2016/5/11/chartex" xmlns:mc="http://schemas.openxmlformats.org/markup-compatibility/2006" xmlns:o="urn:schemas-microsoft-com:office:office" xmlns:r="http://schemas.openxmlformats.org/officeDocument/2006/relationships" xmlns:m="http://schemas.openxmlformats.org/officeDocument/2006/math" xmlns:v="urn:schemas-microsoft-com:vml" xmlns:wp14="http://schemas.microsoft.com/office/word/2010/wordprocessingDrawing" xmlns:wp="http://schemas.openxmlformats.org/drawingml/2006/wordprocessingDrawing" xmlns:w10="urn:schemas-microsoft-com:office:word" xmlns:w="http://schemas.openxmlformats.org/wordprocessingml/2006/main" xmlns:w14="http://schemas.microsoft.com/office/word/2010/wordml" xmlns:w15="http://schemas.microsoft.com/office/word/2012/wordml" xmlns:w16se="http://schemas.microsoft.com/office/word/2015/wordml/symex" xmlns:wpg="http://schemas.microsoft.com/office/word/2010/wordprocessingGroup" xmlns:wpi="http://schemas.microsoft.com/office/word/2010/wordprocessingInk" xmlns:wne="http://schemas.microsoft.com/office/word/2006/wordml" xmlns:wps="http://schemas.microsoft.com/office/word/2010/wordprocessingShape" mc:Ignorable="w14 w15 w16se wp14">
   <w:docParts>
     <w:docPart>
       <w:docPartPr>
@@ -2531,7 +2592,7 @@
     <w:charset w:val="A3"/>
     <w:family w:val="roman"/>
     <w:pitch w:val="variable"/>
-    <w:sig w:usb0="E0002EFF" w:usb1="C000785B" w:usb2="00000009" w:usb3="00000000" w:csb0="000001FF" w:csb1="00000000"/>
+    <w:sig w:usb0="E0002AFF" w:usb1="C0007843" w:usb2="00000009" w:usb3="00000000" w:csb0="000001FF" w:csb1="00000000"/>
   </w:font>
   <w:font w:name="Courier New">
     <w:panose1 w:val="02070309020205020404"/>
@@ -2552,7 +2613,7 @@
     <w:charset w:val="A3"/>
     <w:family w:val="swiss"/>
     <w:pitch w:val="variable"/>
-    <w:sig w:usb0="E0002EFF" w:usb1="C0007843" w:usb2="00000009" w:usb3="00000000" w:csb0="000001FF" w:csb1="00000000"/>
+    <w:sig w:usb0="E0002AFF" w:usb1="C0007843" w:usb2="00000009" w:usb3="00000000" w:csb0="000001FF" w:csb1="00000000"/>
   </w:font>
   <w:font w:name="Segoe UI">
     <w:panose1 w:val="020B0502040204020203"/>
@@ -2620,7 +2681,7 @@
       </w:pPr>
     </w:pPrDefault>
   </w:docDefaults>
-  <w:latentStyles w:defLockedState="0" w:defUIPriority="99" w:defSemiHidden="0" w:defUnhideWhenUsed="0" w:defQFormat="0" w:count="373">
+  <w:latentStyles w:defLockedState="0" w:defUIPriority="99" w:defSemiHidden="0" w:defUnhideWhenUsed="0" w:defQFormat="0" w:count="374">
     <w:lsdException w:name="Normal" w:uiPriority="0" w:qFormat="1"/>
     <w:lsdException w:name="heading 1" w:uiPriority="9" w:qFormat="1"/>
     <w:lsdException w:name="heading 2" w:semiHidden="1" w:uiPriority="9" w:unhideWhenUsed="1" w:qFormat="1"/>
@@ -2726,7 +2787,6 @@
     <w:lsdException w:name="HTML Sample" w:semiHidden="1" w:unhideWhenUsed="1"/>
     <w:lsdException w:name="HTML Typewriter" w:semiHidden="1" w:unhideWhenUsed="1"/>
     <w:lsdException w:name="HTML Variable" w:semiHidden="1" w:unhideWhenUsed="1"/>
-    <w:lsdException w:name="Normal Table" w:semiHidden="1" w:unhideWhenUsed="1"/>
     <w:lsdException w:name="annotation subject" w:semiHidden="1" w:unhideWhenUsed="1"/>
     <w:lsdException w:name="No List" w:semiHidden="1" w:unhideWhenUsed="1"/>
     <w:lsdException w:name="Outline List 1" w:semiHidden="1" w:unhideWhenUsed="1"/>
@@ -2773,10 +2833,8 @@
     <w:lsdException w:name="Table Subtle 2" w:semiHidden="1" w:unhideWhenUsed="1"/>
     <w:lsdException w:name="Table Web 1" w:semiHidden="1" w:unhideWhenUsed="1"/>
     <w:lsdException w:name="Table Web 2" w:semiHidden="1" w:unhideWhenUsed="1"/>
-    <w:lsdException w:name="Table Web 3" w:semiHidden="1" w:unhideWhenUsed="1"/>
     <w:lsdException w:name="Balloon Text" w:semiHidden="1" w:unhideWhenUsed="1"/>
     <w:lsdException w:name="Table Grid" w:uiPriority="39"/>
-    <w:lsdException w:name="Table Theme" w:semiHidden="1" w:unhideWhenUsed="1"/>
     <w:lsdException w:name="Placeholder Text" w:semiHidden="1"/>
     <w:lsdException w:name="No Spacing" w:uiPriority="1" w:qFormat="1"/>
     <w:lsdException w:name="Light Shading" w:uiPriority="60"/>
@@ -2994,6 +3052,7 @@
     <w:lsdException w:name="List Table 7 Colorful Accent 6" w:uiPriority="52"/>
     <w:lsdException w:name="Mention" w:semiHidden="1" w:unhideWhenUsed="1"/>
     <w:lsdException w:name="Smart Hyperlink" w:semiHidden="1" w:unhideWhenUsed="1"/>
+    <w:lsdException w:name="Hashtag" w:semiHidden="1" w:unhideWhenUsed="1"/>
   </w:latentStyles>
   <w:style w:type="paragraph" w:default="1" w:styleId="Normal">
     <w:name w:val="Normal"/>
@@ -3340,7 +3399,7 @@
 </file>
 
 <file path=customXml/itemProps1.xml><?xml version="1.0" encoding="utf-8"?>
-<ds:datastoreItem xmlns:ds="http://schemas.openxmlformats.org/officeDocument/2006/customXml" ds:itemID="{5CF19267-6EE0-4B03-B522-1CDB5657D10E}">
+<ds:datastoreItem xmlns:ds="http://schemas.openxmlformats.org/officeDocument/2006/customXml" ds:itemID="{F1AA047B-3335-45B3-842A-53F46F18B782}">
   <ds:schemaRefs>
     <ds:schemaRef ds:uri="http://schemas.openxmlformats.org/officeDocument/2006/bibliography"/>
   </ds:schemaRefs>
